--- a/Lab_1/Отчет 1.docx
+++ b/Lab_1/Отчет 1.docx
@@ -119,7 +119,1167 @@
         <w:br w:type="page"/>
       </w:r>
     </w:p>
+    <w:p>
+      <w:pPr>
+        <w:pStyle w:val="a3"/>
+      </w:pPr>
+      <w:r>
+        <w:lastRenderedPageBreak/>
+        <w:t>ЗАДАНИЕ 1</w:t>
+      </w:r>
+    </w:p>
     <w:p/>
+    <w:p>
+      <w:pPr>
+        <w:ind w:firstLine="720"/>
+        <w:jc w:val="left"/>
+      </w:pPr>
+      <w:r>
+        <w:t xml:space="preserve">Файл с решением - </w:t>
+      </w:r>
+      <w:r>
+        <w:rPr>
+          <w:rFonts w:ascii="Courier New" w:hAnsi="Courier New" w:cs="Courier New"/>
+        </w:rPr>
+        <w:t>binarysearch.py</w:t>
+      </w:r>
+    </w:p>
+    <w:p>
+      <w:pPr>
+        <w:ind w:firstLine="720"/>
+        <w:jc w:val="left"/>
+      </w:pPr>
+      <w:r>
+        <w:t xml:space="preserve">Алгоритм бинарного поиска реализовали в функции </w:t>
+      </w:r>
+      <w:r>
+        <w:rPr>
+          <w:rFonts w:ascii="Courier New" w:hAnsi="Courier New" w:cs="Courier New"/>
+          <w:lang w:val="en-US"/>
+        </w:rPr>
+        <w:t>bs</w:t>
+      </w:r>
+      <w:r>
+        <w:rPr>
+          <w:rFonts w:ascii="Courier New" w:hAnsi="Courier New" w:cs="Courier New"/>
+        </w:rPr>
+        <w:t>(</w:t>
+      </w:r>
+      <w:r>
+        <w:rPr>
+          <w:rFonts w:ascii="Courier New" w:hAnsi="Courier New" w:cs="Courier New"/>
+          <w:lang w:val="en-US"/>
+        </w:rPr>
+        <w:t>arr</w:t>
+      </w:r>
+      <w:r>
+        <w:rPr>
+          <w:rFonts w:ascii="Courier New" w:hAnsi="Courier New" w:cs="Courier New"/>
+        </w:rPr>
+        <w:t xml:space="preserve">, </w:t>
+      </w:r>
+      <w:r>
+        <w:rPr>
+          <w:rFonts w:ascii="Courier New" w:hAnsi="Courier New" w:cs="Courier New"/>
+          <w:lang w:val="en-US"/>
+        </w:rPr>
+        <w:t>x</w:t>
+      </w:r>
+      <w:r>
+        <w:rPr>
+          <w:rFonts w:ascii="Courier New" w:hAnsi="Courier New" w:cs="Courier New"/>
+        </w:rPr>
+        <w:t>)</w:t>
+      </w:r>
+      <w:r>
+        <w:t>,</w:t>
+      </w:r>
+      <w:r>
+        <w:t xml:space="preserve"> которая принимает на вход список чисел (формат </w:t>
+      </w:r>
+      <w:r>
+        <w:rPr>
+          <w:rFonts w:ascii="Courier New" w:hAnsi="Courier New" w:cs="Courier New"/>
+          <w:lang w:val="en-US"/>
+        </w:rPr>
+        <w:t>list</w:t>
+      </w:r>
+      <w:r>
+        <w:rPr>
+          <w:rFonts w:ascii="Courier New" w:hAnsi="Courier New" w:cs="Courier New"/>
+        </w:rPr>
+        <w:t>()</w:t>
+      </w:r>
+      <w:r>
+        <w:t>)</w:t>
+      </w:r>
+      <w:r>
+        <w:t>, среди которых нужно найти число, и само число</w:t>
+      </w:r>
+      <w:r>
+        <w:t xml:space="preserve"> (</w:t>
+      </w:r>
+      <w:r>
+        <w:rPr>
+          <w:rFonts w:ascii="Courier New" w:hAnsi="Courier New" w:cs="Courier New"/>
+          <w:lang w:val="en-US"/>
+        </w:rPr>
+        <w:t>int</w:t>
+      </w:r>
+      <w:r>
+        <w:rPr>
+          <w:rFonts w:ascii="Courier New" w:hAnsi="Courier New" w:cs="Courier New"/>
+        </w:rPr>
+        <w:t>()</w:t>
+      </w:r>
+      <w:r>
+        <w:t>)</w:t>
+      </w:r>
+      <w:r>
+        <w:t>.</w:t>
+      </w:r>
+      <w:r>
+        <w:t xml:space="preserve"> Список </w:t>
+      </w:r>
+      <w:r>
+        <w:rPr>
+          <w:rFonts w:ascii="Courier New" w:hAnsi="Courier New" w:cs="Courier New"/>
+          <w:lang w:val="en-US"/>
+        </w:rPr>
+        <w:t>arr</w:t>
+      </w:r>
+      <w:r>
+        <w:t xml:space="preserve"> </w:t>
+      </w:r>
+      <w:r>
+        <w:t>представляет из себя набор заранее заданных чисел, идущих в порядке возрастания. Числа не заданы правилами какой-либо последовательности. На выходе функция возвращает индекс искомого числа в списке и количество итераций, за которое оно было найдено.</w:t>
+      </w:r>
+    </w:p>
+    <w:p>
+      <w:pPr>
+        <w:ind w:firstLine="720"/>
+        <w:jc w:val="left"/>
+      </w:pPr>
+      <w:r>
+        <w:t xml:space="preserve">В переменной </w:t>
+      </w:r>
+      <w:r>
+        <w:rPr>
+          <w:rFonts w:ascii="Courier New" w:hAnsi="Courier New" w:cs="Courier New"/>
+          <w:lang w:val="en-US"/>
+        </w:rPr>
+        <w:t>l</w:t>
+      </w:r>
+      <w:r>
+        <w:t xml:space="preserve"> </w:t>
+      </w:r>
+      <w:r>
+        <w:t xml:space="preserve">рассматривается индекс левой границы рассматриваемого диапазона, в переменной </w:t>
+      </w:r>
+      <w:r>
+        <w:rPr>
+          <w:rFonts w:ascii="Courier New" w:hAnsi="Courier New" w:cs="Courier New"/>
+          <w:lang w:val="en-US"/>
+        </w:rPr>
+        <w:t>h</w:t>
+      </w:r>
+      <w:r>
+        <w:t xml:space="preserve"> </w:t>
+      </w:r>
+      <w:r>
+        <w:t>–</w:t>
+      </w:r>
+      <w:r>
+        <w:t xml:space="preserve"> </w:t>
+      </w:r>
+      <w:r>
+        <w:t xml:space="preserve">правой, в переменной </w:t>
+      </w:r>
+      <w:r>
+        <w:rPr>
+          <w:rFonts w:ascii="Courier New" w:hAnsi="Courier New" w:cs="Courier New"/>
+          <w:lang w:val="en-US"/>
+        </w:rPr>
+        <w:t>m</w:t>
+      </w:r>
+      <w:r>
+        <w:t xml:space="preserve"> </w:t>
+      </w:r>
+      <w:r>
+        <w:t>–</w:t>
+      </w:r>
+      <w:r>
+        <w:t xml:space="preserve"> </w:t>
+      </w:r>
+      <w:r>
+        <w:t xml:space="preserve">середины рассматриваемого диапазона. В переменной </w:t>
+      </w:r>
+      <w:r>
+        <w:rPr>
+          <w:rFonts w:ascii="Courier New" w:hAnsi="Courier New" w:cs="Courier New"/>
+          <w:lang w:val="en-US"/>
+        </w:rPr>
+        <w:t>i</w:t>
+      </w:r>
+      <w:r>
+        <w:t xml:space="preserve"> </w:t>
+      </w:r>
+      <w:r>
+        <w:t>храним количество итераций цикла. Согласно алгоритму бинарного поиска, в цикле проверяем: если искомое число больше, чем число из середины рассматриваемого диапазона, то диапазон смещается в правую часть списка, иначе в правую.</w:t>
+      </w:r>
+    </w:p>
+    <w:p>
+      <w:pPr>
+        <w:spacing w:line="259" w:lineRule="auto"/>
+        <w:jc w:val="left"/>
+      </w:pPr>
+      <w:r>
+        <w:br w:type="page"/>
+      </w:r>
+    </w:p>
+    <w:p>
+      <w:pPr>
+        <w:pStyle w:val="a3"/>
+      </w:pPr>
+      <w:r>
+        <w:lastRenderedPageBreak/>
+        <w:t>ЗАДАНИЕ 2</w:t>
+      </w:r>
+    </w:p>
+    <w:p/>
+    <w:p>
+      <w:pPr>
+        <w:ind w:firstLine="720"/>
+        <w:jc w:val="both"/>
+      </w:pPr>
+      <w:r>
+        <w:rPr>
+          <w:sz w:val="28"/>
+          <w:szCs w:val="28"/>
+        </w:rPr>
+        <w:t>Для</w:t>
+      </w:r>
+      <w:r>
+        <w:t xml:space="preserve"> решения используется</w:t>
+      </w:r>
+      <w:r>
+        <w:t xml:space="preserve"> </w:t>
+      </w:r>
+      <w:r>
+        <w:t xml:space="preserve">файл </w:t>
+      </w:r>
+      <w:r>
+        <w:rPr>
+          <w:rFonts w:ascii="Courier New" w:hAnsi="Courier New" w:cs="Courier New"/>
+          <w:lang w:val="en-US"/>
+        </w:rPr>
+        <w:t>opros</w:t>
+      </w:r>
+      <w:r>
+        <w:rPr>
+          <w:rFonts w:ascii="Courier New" w:hAnsi="Courier New" w:cs="Courier New"/>
+        </w:rPr>
+        <w:t>.</w:t>
+      </w:r>
+      <w:r>
+        <w:rPr>
+          <w:rFonts w:ascii="Courier New" w:hAnsi="Courier New" w:cs="Courier New"/>
+          <w:lang w:val="en-US"/>
+        </w:rPr>
+        <w:t>csv</w:t>
+      </w:r>
+      <w:r>
+        <w:t xml:space="preserve"> с вопросами и информацией об ответах на них от</w:t>
+      </w:r>
+      <w:r>
+        <w:t xml:space="preserve"> </w:t>
+      </w:r>
+      <w:r>
+        <w:t>о всех участников</w:t>
+      </w:r>
+      <w:r>
+        <w:t xml:space="preserve">. </w:t>
+      </w:r>
+      <w:r>
+        <w:t xml:space="preserve">Данные из файла извлекаются с помошью модуля </w:t>
+      </w:r>
+      <w:r>
+        <w:rPr>
+          <w:rFonts w:ascii="Courier New" w:hAnsi="Courier New" w:cs="Courier New"/>
+          <w:lang w:val="en-US"/>
+        </w:rPr>
+        <w:t>csv</w:t>
+      </w:r>
+      <w:r>
+        <w:t xml:space="preserve"> </w:t>
+      </w:r>
+      <w:r>
+        <w:t xml:space="preserve">в функциях </w:t>
+      </w:r>
+      <w:r>
+        <w:rPr>
+          <w:rFonts w:ascii="Courier New" w:hAnsi="Courier New" w:cs="Courier New"/>
+          <w:lang w:val="en-US"/>
+        </w:rPr>
+        <w:t>parse</w:t>
+      </w:r>
+      <w:r>
+        <w:rPr>
+          <w:rFonts w:ascii="Courier New" w:hAnsi="Courier New" w:cs="Courier New"/>
+        </w:rPr>
+        <w:t>_</w:t>
+      </w:r>
+      <w:r>
+        <w:rPr>
+          <w:rFonts w:ascii="Courier New" w:hAnsi="Courier New" w:cs="Courier New"/>
+          <w:lang w:val="en-US"/>
+        </w:rPr>
+        <w:t>answers</w:t>
+      </w:r>
+      <w:r>
+        <w:rPr>
+          <w:rFonts w:ascii="Courier New" w:hAnsi="Courier New" w:cs="Courier New"/>
+        </w:rPr>
+        <w:t>(),</w:t>
+      </w:r>
+      <w:r>
+        <w:t xml:space="preserve"> которая возвращает список объектов класса </w:t>
+      </w:r>
+      <w:r>
+        <w:rPr>
+          <w:rFonts w:ascii="Courier New" w:hAnsi="Courier New" w:cs="Courier New"/>
+          <w:lang w:val="en-US"/>
+        </w:rPr>
+        <w:t>Anket</w:t>
+      </w:r>
+      <w:r>
+        <w:rPr>
+          <w:rFonts w:ascii="Courier New" w:hAnsi="Courier New" w:cs="Courier New"/>
+        </w:rPr>
+        <w:t>(</w:t>
+      </w:r>
+      <w:r>
+        <w:rPr>
+          <w:rFonts w:ascii="Courier New" w:hAnsi="Courier New" w:cs="Courier New"/>
+          <w:lang w:val="en-US"/>
+        </w:rPr>
+        <w:t>answers</w:t>
+      </w:r>
+      <w:r>
+        <w:rPr>
+          <w:rFonts w:ascii="Courier New" w:hAnsi="Courier New" w:cs="Courier New"/>
+        </w:rPr>
+        <w:t xml:space="preserve">, </w:t>
+      </w:r>
+      <w:r>
+        <w:rPr>
+          <w:rFonts w:ascii="Courier New" w:hAnsi="Courier New" w:cs="Courier New"/>
+          <w:lang w:val="en-US"/>
+        </w:rPr>
+        <w:t>name</w:t>
+      </w:r>
+      <w:r>
+        <w:rPr>
+          <w:rFonts w:ascii="Courier New" w:hAnsi="Courier New" w:cs="Courier New"/>
+        </w:rPr>
+        <w:t>)</w:t>
+      </w:r>
+      <w:r>
+        <w:t xml:space="preserve"> </w:t>
+      </w:r>
+      <w:r>
+        <w:rPr>
+          <w:rFonts w:ascii="Courier New" w:hAnsi="Courier New" w:cs="Courier New"/>
+        </w:rPr>
+        <w:t>(</w:t>
+      </w:r>
+      <w:r>
+        <w:rPr>
+          <w:rFonts w:ascii="Courier New" w:hAnsi="Courier New" w:cs="Courier New"/>
+          <w:lang w:val="en-US"/>
+        </w:rPr>
+        <w:t>list</w:t>
+      </w:r>
+      <w:r>
+        <w:rPr>
+          <w:rFonts w:ascii="Courier New" w:hAnsi="Courier New" w:cs="Courier New"/>
+        </w:rPr>
+        <w:t>[</w:t>
+      </w:r>
+      <w:r>
+        <w:rPr>
+          <w:rFonts w:ascii="Courier New" w:hAnsi="Courier New" w:cs="Courier New"/>
+          <w:lang w:val="en-US"/>
+        </w:rPr>
+        <w:t>Anket</w:t>
+      </w:r>
+      <w:r>
+        <w:rPr>
+          <w:rFonts w:ascii="Courier New" w:hAnsi="Courier New" w:cs="Courier New"/>
+        </w:rPr>
+        <w:t>])</w:t>
+      </w:r>
+      <w:r>
+        <w:t>,</w:t>
+      </w:r>
+      <w:r>
+        <w:t xml:space="preserve"> и</w:t>
+      </w:r>
+      <w:r>
+        <w:t xml:space="preserve"> </w:t>
+      </w:r>
+      <w:r>
+        <w:rPr>
+          <w:rFonts w:ascii="Courier New" w:hAnsi="Courier New" w:cs="Courier New"/>
+          <w:lang w:val="en-US"/>
+        </w:rPr>
+        <w:t>get</w:t>
+      </w:r>
+      <w:r>
+        <w:rPr>
+          <w:rFonts w:ascii="Courier New" w:hAnsi="Courier New" w:cs="Courier New"/>
+        </w:rPr>
+        <w:t>_</w:t>
+      </w:r>
+      <w:r>
+        <w:rPr>
+          <w:rFonts w:ascii="Courier New" w:hAnsi="Courier New" w:cs="Courier New"/>
+          <w:lang w:val="en-US"/>
+        </w:rPr>
+        <w:t>questions</w:t>
+      </w:r>
+      <w:r>
+        <w:rPr>
+          <w:rFonts w:ascii="Courier New" w:hAnsi="Courier New" w:cs="Courier New"/>
+        </w:rPr>
+        <w:t>()</w:t>
+      </w:r>
+      <w:r>
+        <w:t>,</w:t>
+      </w:r>
+      <w:r>
+        <w:rPr>
+          <w:rFonts w:ascii="Courier New" w:hAnsi="Courier New" w:cs="Courier New"/>
+        </w:rPr>
+        <w:t xml:space="preserve"> </w:t>
+      </w:r>
+      <w:r>
+        <w:t xml:space="preserve">которая возвращает список объектов класса </w:t>
+      </w:r>
+      <w:r>
+        <w:rPr>
+          <w:rFonts w:ascii="Courier New" w:hAnsi="Courier New" w:cs="Courier New"/>
+          <w:lang w:val="en-US"/>
+        </w:rPr>
+        <w:t>str</w:t>
+      </w:r>
+      <w:r>
+        <w:rPr>
+          <w:rFonts w:ascii="Courier New" w:hAnsi="Courier New" w:cs="Courier New"/>
+        </w:rPr>
+        <w:t>() (</w:t>
+      </w:r>
+      <w:r>
+        <w:rPr>
+          <w:rFonts w:ascii="Courier New" w:hAnsi="Courier New" w:cs="Courier New"/>
+          <w:lang w:val="en-US"/>
+        </w:rPr>
+        <w:t>list</w:t>
+      </w:r>
+      <w:r>
+        <w:rPr>
+          <w:rFonts w:ascii="Courier New" w:hAnsi="Courier New" w:cs="Courier New"/>
+        </w:rPr>
+        <w:t>[</w:t>
+      </w:r>
+      <w:r>
+        <w:rPr>
+          <w:rFonts w:ascii="Courier New" w:hAnsi="Courier New" w:cs="Courier New"/>
+          <w:lang w:val="en-US"/>
+        </w:rPr>
+        <w:t>str</w:t>
+      </w:r>
+      <w:r>
+        <w:rPr>
+          <w:rFonts w:ascii="Courier New" w:hAnsi="Courier New" w:cs="Courier New"/>
+        </w:rPr>
+        <w:t>])</w:t>
+      </w:r>
+      <w:r>
+        <w:t>.</w:t>
+      </w:r>
+    </w:p>
+    <w:p>
+      <w:pPr>
+        <w:ind w:firstLine="720"/>
+        <w:jc w:val="both"/>
+      </w:pPr>
+      <w:r>
+        <w:t xml:space="preserve">В классе </w:t>
+      </w:r>
+      <w:r>
+        <w:rPr>
+          <w:rFonts w:ascii="Courier New" w:hAnsi="Courier New" w:cs="Courier New"/>
+          <w:lang w:val="en-US"/>
+        </w:rPr>
+        <w:t>Anket</w:t>
+      </w:r>
+      <w:r>
+        <w:t xml:space="preserve"> </w:t>
+      </w:r>
+      <w:r>
+        <w:t>инициализиру</w:t>
+      </w:r>
+      <w:r>
+        <w:t xml:space="preserve">ются атрибуты </w:t>
+      </w:r>
+      <w:r>
+        <w:rPr>
+          <w:lang w:val="en-US"/>
+        </w:rPr>
+        <w:t>answers</w:t>
+      </w:r>
+      <w:r>
+        <w:t xml:space="preserve"> </w:t>
+      </w:r>
+      <w:r>
+        <w:t xml:space="preserve">типа </w:t>
+      </w:r>
+      <w:r>
+        <w:rPr>
+          <w:rFonts w:ascii="Courier New" w:hAnsi="Courier New" w:cs="Courier New"/>
+          <w:lang w:val="en-US"/>
+        </w:rPr>
+        <w:t>list</w:t>
+      </w:r>
+      <w:r>
+        <w:rPr>
+          <w:rFonts w:ascii="Courier New" w:hAnsi="Courier New" w:cs="Courier New"/>
+        </w:rPr>
+        <w:t>[</w:t>
+      </w:r>
+      <w:r>
+        <w:rPr>
+          <w:rFonts w:ascii="Courier New" w:hAnsi="Courier New" w:cs="Courier New"/>
+          <w:lang w:val="en-US"/>
+        </w:rPr>
+        <w:t>str</w:t>
+      </w:r>
+      <w:r>
+        <w:rPr>
+          <w:rFonts w:ascii="Courier New" w:hAnsi="Courier New" w:cs="Courier New"/>
+        </w:rPr>
+        <w:t>]</w:t>
+      </w:r>
+      <w:r>
+        <w:t xml:space="preserve"> </w:t>
+      </w:r>
+      <w:r>
+        <w:t xml:space="preserve">и </w:t>
+      </w:r>
+      <w:r>
+        <w:rPr>
+          <w:lang w:val="en-US"/>
+        </w:rPr>
+        <w:t>name</w:t>
+      </w:r>
+      <w:r>
+        <w:t xml:space="preserve"> </w:t>
+      </w:r>
+      <w:r>
+        <w:t xml:space="preserve">типа </w:t>
+      </w:r>
+      <w:r>
+        <w:rPr>
+          <w:rFonts w:ascii="Courier New" w:hAnsi="Courier New" w:cs="Courier New"/>
+          <w:lang w:val="en-US"/>
+        </w:rPr>
+        <w:t>str</w:t>
+      </w:r>
+      <w:r>
+        <w:t xml:space="preserve">. </w:t>
+      </w:r>
+      <w:r>
+        <w:t>С помощью объектов данного класса в дальнейшем происходит сравнение введенных пользователем данных с данными об ответах опрашиваемых.</w:t>
+      </w:r>
+    </w:p>
+    <w:p>
+      <w:pPr>
+        <w:ind w:firstLine="720"/>
+        <w:jc w:val="both"/>
+      </w:pPr>
+      <w:r>
+        <w:t xml:space="preserve">В функции </w:t>
+      </w:r>
+      <w:r>
+        <w:rPr>
+          <w:rFonts w:ascii="Courier New" w:hAnsi="Courier New" w:cs="Courier New"/>
+          <w:lang w:val="en-US"/>
+        </w:rPr>
+        <w:t>parse</w:t>
+      </w:r>
+      <w:r>
+        <w:rPr>
+          <w:rFonts w:ascii="Courier New" w:hAnsi="Courier New" w:cs="Courier New"/>
+        </w:rPr>
+        <w:t>_</w:t>
+      </w:r>
+      <w:r>
+        <w:rPr>
+          <w:rFonts w:ascii="Courier New" w:hAnsi="Courier New" w:cs="Courier New"/>
+          <w:lang w:val="en-US"/>
+        </w:rPr>
+        <w:t>answers</w:t>
+      </w:r>
+      <w:r>
+        <w:rPr>
+          <w:rFonts w:ascii="Courier New" w:hAnsi="Courier New" w:cs="Courier New"/>
+        </w:rPr>
+        <w:t>()</w:t>
+      </w:r>
+      <w:r>
+        <w:t xml:space="preserve"> </w:t>
+      </w:r>
+      <w:r>
+        <w:t xml:space="preserve">происходит чтение файла, в объекте </w:t>
+      </w:r>
+      <w:r>
+        <w:rPr>
+          <w:rFonts w:ascii="Courier New" w:hAnsi="Courier New" w:cs="Courier New"/>
+          <w:lang w:val="en-US"/>
+        </w:rPr>
+        <w:t>reader</w:t>
+      </w:r>
+      <w:r>
+        <w:t xml:space="preserve"> </w:t>
+      </w:r>
+      <w:r>
+        <w:t xml:space="preserve">за ненадобностью удаляются столбцы </w:t>
+      </w:r>
+      <w:r>
+        <w:rPr>
+          <w:rFonts w:ascii="Courier New" w:hAnsi="Courier New" w:cs="Courier New"/>
+        </w:rPr>
+        <w:t>«</w:t>
+      </w:r>
+      <w:r>
+        <w:rPr>
+          <w:rFonts w:ascii="Courier New" w:hAnsi="Courier New" w:cs="Courier New"/>
+          <w:lang w:val="en-US"/>
+        </w:rPr>
+        <w:t>time</w:t>
+      </w:r>
+      <w:r>
+        <w:rPr>
+          <w:rFonts w:ascii="Courier New" w:hAnsi="Courier New" w:cs="Courier New"/>
+        </w:rPr>
+        <w:t xml:space="preserve">» </w:t>
+      </w:r>
+      <w:r>
+        <w:t xml:space="preserve">и </w:t>
+      </w:r>
+      <w:r>
+        <w:rPr>
+          <w:rFonts w:ascii="Courier New" w:hAnsi="Courier New" w:cs="Courier New"/>
+        </w:rPr>
+        <w:t>«Имя Фамилия»</w:t>
+      </w:r>
+      <w:r>
+        <w:t xml:space="preserve">. В результате итерации цикла создается объект класса </w:t>
+      </w:r>
+      <w:r>
+        <w:rPr>
+          <w:rFonts w:ascii="Courier New" w:hAnsi="Courier New" w:cs="Courier New"/>
+          <w:lang w:val="en-US"/>
+        </w:rPr>
+        <w:t>Anket</w:t>
+      </w:r>
+      <w:r>
+        <w:t xml:space="preserve"> </w:t>
+      </w:r>
+      <w:r>
+        <w:t>и заносится в возвращаемый список</w:t>
+      </w:r>
+      <w:r>
+        <w:t>.</w:t>
+      </w:r>
+    </w:p>
+    <w:p>
+      <w:pPr>
+        <w:ind w:firstLine="720"/>
+        <w:jc w:val="both"/>
+      </w:pPr>
+      <w:r>
+        <w:t xml:space="preserve">В функции </w:t>
+      </w:r>
+      <w:r>
+        <w:rPr>
+          <w:rFonts w:ascii="Courier New" w:hAnsi="Courier New" w:cs="Courier New"/>
+          <w:lang w:val="en-US"/>
+        </w:rPr>
+        <w:t>get</w:t>
+      </w:r>
+      <w:r>
+        <w:rPr>
+          <w:rFonts w:ascii="Courier New" w:hAnsi="Courier New" w:cs="Courier New"/>
+        </w:rPr>
+        <w:t>_</w:t>
+      </w:r>
+      <w:r>
+        <w:rPr>
+          <w:rFonts w:ascii="Courier New" w:hAnsi="Courier New" w:cs="Courier New"/>
+          <w:lang w:val="en-US"/>
+        </w:rPr>
+        <w:t>questions</w:t>
+      </w:r>
+      <w:r>
+        <w:rPr>
+          <w:rFonts w:ascii="Courier New" w:hAnsi="Courier New" w:cs="Courier New"/>
+        </w:rPr>
+        <w:t>()</w:t>
+      </w:r>
+      <w:r>
+        <w:t xml:space="preserve"> </w:t>
+      </w:r>
+      <w:r>
+        <w:t>происходит повторное чтение файла, удаление ненужных столбцов и, в результате единственной итерации цикла, извлекаются вопросы для анкеты.</w:t>
+      </w:r>
+    </w:p>
+    <w:p>
+      <w:pPr>
+        <w:ind w:firstLine="720"/>
+        <w:jc w:val="both"/>
+      </w:pPr>
+      <w:r>
+        <w:t xml:space="preserve">Функция </w:t>
+      </w:r>
+      <w:r>
+        <w:rPr>
+          <w:rFonts w:ascii="Courier New" w:hAnsi="Courier New" w:cs="Courier New"/>
+          <w:lang w:val="en-US"/>
+        </w:rPr>
+        <w:t>check</w:t>
+      </w:r>
+      <w:r>
+        <w:rPr>
+          <w:rFonts w:ascii="Courier New" w:hAnsi="Courier New" w:cs="Courier New"/>
+        </w:rPr>
+        <w:t>_</w:t>
+      </w:r>
+      <w:r>
+        <w:rPr>
+          <w:rFonts w:ascii="Courier New" w:hAnsi="Courier New" w:cs="Courier New"/>
+          <w:lang w:val="en-US"/>
+        </w:rPr>
+        <w:t>anket</w:t>
+      </w:r>
+      <w:r>
+        <w:rPr>
+          <w:rFonts w:ascii="Courier New" w:hAnsi="Courier New" w:cs="Courier New"/>
+        </w:rPr>
+        <w:t>(</w:t>
+      </w:r>
+      <w:r>
+        <w:rPr>
+          <w:rFonts w:ascii="Courier New" w:hAnsi="Courier New" w:cs="Courier New"/>
+          <w:lang w:val="en-US"/>
+        </w:rPr>
+        <w:t>checkrange</w:t>
+      </w:r>
+      <w:r>
+        <w:rPr>
+          <w:rFonts w:ascii="Courier New" w:hAnsi="Courier New" w:cs="Courier New"/>
+        </w:rPr>
+        <w:t xml:space="preserve">, </w:t>
+      </w:r>
+      <w:r>
+        <w:rPr>
+          <w:rFonts w:ascii="Courier New" w:hAnsi="Courier New" w:cs="Courier New"/>
+          <w:lang w:val="en-US"/>
+        </w:rPr>
+        <w:t>answers</w:t>
+      </w:r>
+      <w:r>
+        <w:rPr>
+          <w:rFonts w:ascii="Courier New" w:hAnsi="Courier New" w:cs="Courier New"/>
+        </w:rPr>
+        <w:t>_</w:t>
+      </w:r>
+      <w:r>
+        <w:rPr>
+          <w:rFonts w:ascii="Courier New" w:hAnsi="Courier New" w:cs="Courier New"/>
+          <w:lang w:val="en-US"/>
+        </w:rPr>
+        <w:t>form</w:t>
+      </w:r>
+      <w:r>
+        <w:rPr>
+          <w:rFonts w:ascii="Courier New" w:hAnsi="Courier New" w:cs="Courier New"/>
+        </w:rPr>
+        <w:t xml:space="preserve">, </w:t>
+      </w:r>
+      <w:r>
+        <w:rPr>
+          <w:rFonts w:ascii="Courier New" w:hAnsi="Courier New" w:cs="Courier New"/>
+          <w:lang w:val="en-US"/>
+        </w:rPr>
+        <w:t>anket</w:t>
+      </w:r>
+      <w:r>
+        <w:rPr>
+          <w:rFonts w:ascii="Courier New" w:hAnsi="Courier New" w:cs="Courier New"/>
+        </w:rPr>
+        <w:t>_</w:t>
+      </w:r>
+      <w:r>
+        <w:rPr>
+          <w:rFonts w:ascii="Courier New" w:hAnsi="Courier New" w:cs="Courier New"/>
+          <w:lang w:val="en-US"/>
+        </w:rPr>
+        <w:t>form</w:t>
+      </w:r>
+      <w:r>
+        <w:rPr>
+          <w:rFonts w:ascii="Courier New" w:hAnsi="Courier New" w:cs="Courier New"/>
+        </w:rPr>
+        <w:t>)</w:t>
+      </w:r>
+      <w:r>
+        <w:t xml:space="preserve"> получает на вход диапазон сравниваемых элементов списка, список ответов, введенных пользователем и сравниваемую с ними анкету. Функция возвращает истину, если сравниваемые ответы совпадают и ложь в противном случае.</w:t>
+      </w:r>
+    </w:p>
+    <w:p>
+      <w:pPr>
+        <w:ind w:firstLine="720"/>
+        <w:jc w:val="both"/>
+      </w:pPr>
+      <w:r>
+        <w:t>Процедура</w:t>
+      </w:r>
+      <w:r>
+        <w:t xml:space="preserve"> </w:t>
+      </w:r>
+      <w:r>
+        <w:rPr>
+          <w:rFonts w:ascii="Courier New" w:hAnsi="Courier New" w:cs="Courier New"/>
+          <w:lang w:val="en-US"/>
+        </w:rPr>
+        <w:t>start</w:t>
+      </w:r>
+      <w:r>
+        <w:rPr>
+          <w:rFonts w:ascii="Courier New" w:hAnsi="Courier New" w:cs="Courier New"/>
+        </w:rPr>
+        <w:t>_</w:t>
+      </w:r>
+      <w:r>
+        <w:rPr>
+          <w:rFonts w:ascii="Courier New" w:hAnsi="Courier New" w:cs="Courier New"/>
+          <w:lang w:val="en-US"/>
+        </w:rPr>
+        <w:t>dialog</w:t>
+      </w:r>
+      <w:r>
+        <w:rPr>
+          <w:rFonts w:ascii="Courier New" w:hAnsi="Courier New" w:cs="Courier New"/>
+        </w:rPr>
+        <w:t>(</w:t>
+      </w:r>
+      <w:r>
+        <w:rPr>
+          <w:rFonts w:ascii="Courier New" w:hAnsi="Courier New" w:cs="Courier New"/>
+          <w:lang w:val="en-US"/>
+        </w:rPr>
+        <w:t>questions</w:t>
+      </w:r>
+      <w:r>
+        <w:rPr>
+          <w:rFonts w:ascii="Courier New" w:hAnsi="Courier New" w:cs="Courier New"/>
+        </w:rPr>
+        <w:t xml:space="preserve">, </w:t>
+      </w:r>
+      <w:r>
+        <w:rPr>
+          <w:rFonts w:ascii="Courier New" w:hAnsi="Courier New" w:cs="Courier New"/>
+          <w:lang w:val="en-US"/>
+        </w:rPr>
+        <w:t>ankets</w:t>
+      </w:r>
+      <w:r>
+        <w:rPr>
+          <w:rFonts w:ascii="Courier New" w:hAnsi="Courier New" w:cs="Courier New"/>
+        </w:rPr>
+        <w:t>)</w:t>
+      </w:r>
+      <w:r>
+        <w:t xml:space="preserve">  </w:t>
+      </w:r>
+      <w:r>
+        <w:t>получает</w:t>
+      </w:r>
+      <w:r>
+        <w:t xml:space="preserve"> </w:t>
+      </w:r>
+      <w:r>
+        <w:t>на</w:t>
+      </w:r>
+      <w:r>
+        <w:t xml:space="preserve"> </w:t>
+      </w:r>
+      <w:r>
+        <w:t xml:space="preserve">вход список вопросов в формате </w:t>
+      </w:r>
+      <w:r>
+        <w:rPr>
+          <w:rFonts w:ascii="Courier New" w:hAnsi="Courier New" w:cs="Courier New"/>
+          <w:lang w:val="en-US"/>
+        </w:rPr>
+        <w:t>list</w:t>
+      </w:r>
+      <w:r>
+        <w:rPr>
+          <w:rFonts w:ascii="Courier New" w:hAnsi="Courier New" w:cs="Courier New"/>
+        </w:rPr>
+        <w:t>[</w:t>
+      </w:r>
+      <w:r>
+        <w:rPr>
+          <w:rFonts w:ascii="Courier New" w:hAnsi="Courier New" w:cs="Courier New"/>
+          <w:lang w:val="en-US"/>
+        </w:rPr>
+        <w:t>str</w:t>
+      </w:r>
+      <w:r>
+        <w:rPr>
+          <w:rFonts w:ascii="Courier New" w:hAnsi="Courier New" w:cs="Courier New"/>
+        </w:rPr>
+        <w:t>]</w:t>
+      </w:r>
+      <w:r>
+        <w:t xml:space="preserve"> и список анкет, извлеченных из файла </w:t>
+      </w:r>
+      <w:r>
+        <w:rPr>
+          <w:rFonts w:ascii="Courier New" w:hAnsi="Courier New" w:cs="Courier New"/>
+          <w:lang w:val="en-US"/>
+        </w:rPr>
+        <w:t>opros</w:t>
+      </w:r>
+      <w:r>
+        <w:rPr>
+          <w:rFonts w:ascii="Courier New" w:hAnsi="Courier New" w:cs="Courier New"/>
+        </w:rPr>
+        <w:t>.</w:t>
+      </w:r>
+      <w:r>
+        <w:rPr>
+          <w:rFonts w:ascii="Courier New" w:hAnsi="Courier New" w:cs="Courier New"/>
+          <w:lang w:val="en-US"/>
+        </w:rPr>
+        <w:t>csv</w:t>
+      </w:r>
+      <w:r>
+        <w:rPr>
+          <w:rFonts w:ascii="Courier New" w:hAnsi="Courier New" w:cs="Courier New"/>
+        </w:rPr>
+        <w:t xml:space="preserve"> </w:t>
+      </w:r>
+      <w:r>
+        <w:rPr>
+          <w:rFonts w:ascii="Courier New" w:hAnsi="Courier New" w:cs="Courier New"/>
+          <w:lang w:val="en-US"/>
+        </w:rPr>
+        <w:t>list</w:t>
+      </w:r>
+      <w:r>
+        <w:rPr>
+          <w:rFonts w:ascii="Courier New" w:hAnsi="Courier New" w:cs="Courier New"/>
+        </w:rPr>
+        <w:t>[</w:t>
+      </w:r>
+      <w:r>
+        <w:rPr>
+          <w:rFonts w:ascii="Courier New" w:hAnsi="Courier New" w:cs="Courier New"/>
+          <w:lang w:val="en-US"/>
+        </w:rPr>
+        <w:t>Anket</w:t>
+      </w:r>
+      <w:r>
+        <w:rPr>
+          <w:rFonts w:ascii="Courier New" w:hAnsi="Courier New" w:cs="Courier New"/>
+        </w:rPr>
+        <w:t>]</w:t>
+      </w:r>
+      <w:r>
+        <w:t xml:space="preserve">. На выходе процедура выводит результат опроса пользователя. В начале создается пустая форма, в которую заносятся ответы, введенные пользователем, и логическая переменная для контроля финального вывода. В цикле динамически происходит анкетирование пользователя и сравнение его ответов со всеми анкетами. </w:t>
+      </w:r>
+    </w:p>
+    <w:p>
+      <w:pPr>
+        <w:ind w:firstLine="720"/>
+        <w:jc w:val="both"/>
+      </w:pPr>
+      <w:r>
+        <w:t xml:space="preserve">Так как вероятность полного совпадения анкет разных двух разных людей уменьшается с каждым следующим вопросом, то для точного определения личности пользователя по базе данных не обязательно задавать все вопросы. После каждого ввода ответа происходит </w:t>
+      </w:r>
+      <w:r>
+        <w:lastRenderedPageBreak/>
+        <w:t>сравнение уже введе</w:t>
+      </w:r>
+      <w:r>
+        <w:t>нных ответов с соответствующим количеством вопросов в анкетах каждого опрашиваемого из базы данных. Если существует только одна полностью идентичная анкета, то однозначно определяется личность пользователя и программа завершается. Если ни одна анкета не соответствует введенным ответам, то программа выводит соответствущее сообщение.</w:t>
+      </w:r>
+    </w:p>
+    <w:p>
+      <w:pPr>
+        <w:spacing w:line="259" w:lineRule="auto"/>
+        <w:jc w:val="left"/>
+      </w:pPr>
+      <w:r>
+        <w:br w:type="page"/>
+      </w:r>
+    </w:p>
+    <w:p>
+      <w:pPr>
+        <w:pStyle w:val="a3"/>
+      </w:pPr>
+      <w:r>
+        <w:lastRenderedPageBreak/>
+        <w:t>ЗАДАНИЕ 3</w:t>
+      </w:r>
+    </w:p>
+    <w:p>
+      <w:pPr>
+        <w:pStyle w:val="a3"/>
+      </w:pPr>
+    </w:p>
+    <w:p>
+      <w:pPr>
+        <w:ind w:firstLine="720"/>
+        <w:jc w:val="both"/>
+        <w:rPr>
+          <w:rFonts w:ascii="Courier New" w:hAnsi="Courier New" w:cs="Courier New"/>
+          <w:lang w:val="en-US"/>
+        </w:rPr>
+      </w:pPr>
+      <w:r>
+        <w:t xml:space="preserve">Граф построен в виде блок-схемы, представляющей из себя бинарное дерево. Структура графа основана на алгоритме определения личности пользователя по уникальному набору ответов. Граф построен с помощью бесплатного сервиса </w:t>
+      </w:r>
+      <w:r>
+        <w:rPr>
+          <w:rFonts w:ascii="Courier New" w:hAnsi="Courier New" w:cs="Courier New"/>
+          <w:lang w:val="en-US"/>
+        </w:rPr>
+        <w:t>P</w:t>
+      </w:r>
+      <w:r>
+        <w:rPr>
+          <w:rFonts w:ascii="Courier New" w:hAnsi="Courier New" w:cs="Courier New"/>
+        </w:rPr>
+        <w:t>rogramforyou</w:t>
+      </w:r>
+      <w:r>
+        <w:t xml:space="preserve">. Так как экспортированное изображение имеет малое разрешение, предусмотрен вариант загрузки файла </w:t>
+      </w:r>
+      <w:r>
+        <w:rPr>
+          <w:rFonts w:ascii="Courier New" w:hAnsi="Courier New" w:cs="Courier New"/>
+          <w:lang w:val="en-US"/>
+        </w:rPr>
+        <w:t>tree</w:t>
+      </w:r>
+      <w:r>
+        <w:rPr>
+          <w:rFonts w:ascii="Courier New" w:hAnsi="Courier New" w:cs="Courier New"/>
+        </w:rPr>
+        <w:t>.</w:t>
+      </w:r>
+      <w:r>
+        <w:rPr>
+          <w:rFonts w:ascii="Courier New" w:hAnsi="Courier New" w:cs="Courier New"/>
+          <w:lang w:val="en-US"/>
+        </w:rPr>
+        <w:t>json</w:t>
+      </w:r>
+      <w:r>
+        <w:t xml:space="preserve"> </w:t>
+      </w:r>
+      <w:r>
+        <w:t xml:space="preserve">в редактор блок-схем для более комфортного просмотра графа. Инструкция загрузки описана в файле </w:t>
+      </w:r>
+      <w:r>
+        <w:rPr>
+          <w:rFonts w:ascii="Courier New" w:hAnsi="Courier New" w:cs="Courier New"/>
+          <w:lang w:val="en-US"/>
+        </w:rPr>
+        <w:t>README.txt</w:t>
+      </w:r>
+    </w:p>
+    <w:p>
+      <w:pPr>
+        <w:spacing w:line="259" w:lineRule="auto"/>
+        <w:jc w:val="left"/>
+        <w:rPr>
+          <w:rFonts w:ascii="Courier New" w:hAnsi="Courier New" w:cs="Courier New"/>
+          <w:lang w:val="en-US"/>
+        </w:rPr>
+      </w:pPr>
+      <w:r>
+        <w:rPr>
+          <w:rFonts w:ascii="Courier New" w:hAnsi="Courier New" w:cs="Courier New"/>
+          <w:lang w:val="en-US"/>
+        </w:rPr>
+        <w:br w:type="page"/>
+      </w:r>
+    </w:p>
+    <w:p>
+      <w:pPr>
+        <w:pStyle w:val="a3"/>
+      </w:pPr>
+      <w:r>
+        <w:lastRenderedPageBreak/>
+        <w:t>Использемые источники</w:t>
+      </w:r>
+    </w:p>
+    <w:p/>
+    <w:p>
+      <w:pPr>
+        <w:pStyle w:val="a7"/>
+        <w:numPr>
+          <w:ilvl w:val="0"/>
+          <w:numId w:val="1"/>
+        </w:numPr>
+        <w:jc w:val="both"/>
+      </w:pPr>
+      <w:r>
+        <w:rPr>
+          <w:lang w:val="en-US"/>
+        </w:rPr>
+        <w:t>P</w:t>
+      </w:r>
+      <w:r>
+        <w:t xml:space="preserve">rogramforyou. </w:t>
+      </w:r>
+      <w:r>
+        <w:t>Онлайн редактор блок-схем</w:t>
+      </w:r>
+      <w:r>
+        <w:t>. [Электронный ресурс] – https://programforyou.ru/block-diagram-redactor;</w:t>
+      </w:r>
+      <w:r>
+        <w:t xml:space="preserve"> </w:t>
+      </w:r>
+    </w:p>
+    <w:p>
+      <w:pPr>
+        <w:pStyle w:val="a7"/>
+        <w:ind w:left="1440"/>
+        <w:jc w:val="both"/>
+      </w:pPr>
+      <w:r>
+        <w:t>(Дата обращения 14.09.2023)</w:t>
+      </w:r>
+    </w:p>
     <w:sectPr>
       <w:pgSz w:w="12240" w:h="15840"/>
       <w:pgMar w:top="1134" w:right="850" w:bottom="1134" w:left="1701" w:header="708" w:footer="708" w:gutter="0"/>
@@ -128,6 +1288,103 @@
     </w:sectPr>
   </w:body>
 </w:document>
+</file>
+
+<file path=word/numbering.xml><?xml version="1.0" encoding="utf-8"?>
+<w:numbering xmlns:wpc="http://schemas.microsoft.com/office/word/2010/wordprocessingCanvas" xmlns:cx="http://schemas.microsoft.com/office/drawing/2014/chartex" xmlns:cx1="http://schemas.microsoft.com/office/drawing/2015/9/8/chartex" xmlns:cx2="http://schemas.microsoft.com/office/drawing/2015/10/21/chartex" xmlns:cx3="http://schemas.microsoft.com/office/drawing/2016/5/9/chartex" xmlns:cx4="http://schemas.microsoft.com/office/drawing/2016/5/10/chartex" xmlns:cx5="http://schemas.microsoft.com/office/drawing/2016/5/11/chartex" xmlns:cx6="http://schemas.microsoft.com/office/drawing/2016/5/12/chartex" xmlns:cx7="http://schemas.microsoft.com/office/drawing/2016/5/13/chartex" xmlns:cx8="http://schemas.microsoft.com/office/drawing/2016/5/14/chartex" xmlns:mc="http://schemas.openxmlformats.org/markup-compatibility/2006" xmlns:aink="http://schemas.microsoft.com/office/drawing/2016/ink" xmlns:am3d="http://schemas.microsoft.com/office/drawing/2017/model3d" xmlns:o="urn:schemas-microsoft-com:office:office" xmlns:r="http://schemas.openxmlformats.org/officeDocument/2006/relationships" xmlns:m="http://schemas.openxmlformats.org/officeDocument/2006/math" xmlns:v="urn:schemas-microsoft-com:vml" xmlns:wp14="http://schemas.microsoft.com/office/word/2010/wordprocessingDrawing" xmlns:wp="http://schemas.openxmlformats.org/drawingml/2006/wordprocessingDrawing" xmlns:w10="urn:schemas-microsoft-com:office:word" xmlns:w="http://schemas.openxmlformats.org/wordprocessingml/2006/main" xmlns:w14="http://schemas.microsoft.com/office/word/2010/wordml" xmlns:w15="http://schemas.microsoft.com/office/word/2012/wordml" xmlns:w16cex="http://schemas.microsoft.com/office/word/2018/wordml/cex" xmlns:w16cid="http://schemas.microsoft.com/office/word/2016/wordml/cid" xmlns:w16="http://schemas.microsoft.com/office/word/2018/wordml" xmlns:w16sdtdh="http://schemas.microsoft.com/office/word/2020/wordml/sdtdatahash" xmlns:w16se="http://schemas.microsoft.com/office/word/2015/wordml/symex" xmlns:wpg="http://schemas.microsoft.com/office/word/2010/wordprocessingGroup" xmlns:wpi="http://schemas.microsoft.com/office/word/2010/wordprocessingInk" xmlns:wne="http://schemas.microsoft.com/office/word/2006/wordml" xmlns:wps="http://schemas.microsoft.com/office/word/2010/wordprocessingShape" mc:Ignorable="w14 w15 w16se w16cid w16 w16cex w16sdtdh wp14">
+  <w:abstractNum w:abstractNumId="0" w15:restartNumberingAfterBreak="0">
+    <w:nsid w:val="5A3C7D6E"/>
+    <w:multiLevelType w:val="hybridMultilevel"/>
+    <w:tmpl w:val="B532EB90"/>
+    <w:lvl w:ilvl="0" w:tplc="F1144AD8">
+      <w:start w:val="1"/>
+      <w:numFmt w:val="decimal"/>
+      <w:lvlText w:val="%1."/>
+      <w:lvlJc w:val="left"/>
+      <w:pPr>
+        <w:ind w:left="1440" w:hanging="720"/>
+      </w:pPr>
+      <w:rPr>
+        <w:rFonts w:hint="default"/>
+      </w:rPr>
+    </w:lvl>
+    <w:lvl w:ilvl="1" w:tplc="04090019" w:tentative="1">
+      <w:start w:val="1"/>
+      <w:numFmt w:val="lowerLetter"/>
+      <w:lvlText w:val="%2."/>
+      <w:lvlJc w:val="left"/>
+      <w:pPr>
+        <w:ind w:left="1800" w:hanging="360"/>
+      </w:pPr>
+    </w:lvl>
+    <w:lvl w:ilvl="2" w:tplc="0409001B" w:tentative="1">
+      <w:start w:val="1"/>
+      <w:numFmt w:val="lowerRoman"/>
+      <w:lvlText w:val="%3."/>
+      <w:lvlJc w:val="right"/>
+      <w:pPr>
+        <w:ind w:left="2520" w:hanging="180"/>
+      </w:pPr>
+    </w:lvl>
+    <w:lvl w:ilvl="3" w:tplc="0409000F" w:tentative="1">
+      <w:start w:val="1"/>
+      <w:numFmt w:val="decimal"/>
+      <w:lvlText w:val="%4."/>
+      <w:lvlJc w:val="left"/>
+      <w:pPr>
+        <w:ind w:left="3240" w:hanging="360"/>
+      </w:pPr>
+    </w:lvl>
+    <w:lvl w:ilvl="4" w:tplc="04090019" w:tentative="1">
+      <w:start w:val="1"/>
+      <w:numFmt w:val="lowerLetter"/>
+      <w:lvlText w:val="%5."/>
+      <w:lvlJc w:val="left"/>
+      <w:pPr>
+        <w:ind w:left="3960" w:hanging="360"/>
+      </w:pPr>
+    </w:lvl>
+    <w:lvl w:ilvl="5" w:tplc="0409001B" w:tentative="1">
+      <w:start w:val="1"/>
+      <w:numFmt w:val="lowerRoman"/>
+      <w:lvlText w:val="%6."/>
+      <w:lvlJc w:val="right"/>
+      <w:pPr>
+        <w:ind w:left="4680" w:hanging="180"/>
+      </w:pPr>
+    </w:lvl>
+    <w:lvl w:ilvl="6" w:tplc="0409000F" w:tentative="1">
+      <w:start w:val="1"/>
+      <w:numFmt w:val="decimal"/>
+      <w:lvlText w:val="%7."/>
+      <w:lvlJc w:val="left"/>
+      <w:pPr>
+        <w:ind w:left="5400" w:hanging="360"/>
+      </w:pPr>
+    </w:lvl>
+    <w:lvl w:ilvl="7" w:tplc="04090019" w:tentative="1">
+      <w:start w:val="1"/>
+      <w:numFmt w:val="lowerLetter"/>
+      <w:lvlText w:val="%8."/>
+      <w:lvlJc w:val="left"/>
+      <w:pPr>
+        <w:ind w:left="6120" w:hanging="360"/>
+      </w:pPr>
+    </w:lvl>
+    <w:lvl w:ilvl="8" w:tplc="0409001B" w:tentative="1">
+      <w:start w:val="1"/>
+      <w:numFmt w:val="lowerRoman"/>
+      <w:lvlText w:val="%9."/>
+      <w:lvlJc w:val="right"/>
+      <w:pPr>
+        <w:ind w:left="6840" w:hanging="180"/>
+      </w:pPr>
+    </w:lvl>
+  </w:abstractNum>
+  <w:num w:numId="1">
+    <w:abstractNumId w:val="0"/>
+  </w:num>
+</w:numbering>
 </file>
 
 <file path=word/styles.xml><?xml version="1.0" encoding="utf-8"?>
@@ -606,6 +1863,40 @@
       <w:lang w:val="ru-RU"/>
     </w:rPr>
   </w:style>
+  <w:style w:type="character" w:styleId="a5">
+    <w:name w:val="Hyperlink"/>
+    <w:basedOn w:val="a0"/>
+    <w:uiPriority w:val="99"/>
+    <w:unhideWhenUsed/>
+    <w:rsid w:val="0088770E"/>
+    <w:rPr>
+      <w:color w:val="0563C1" w:themeColor="hyperlink"/>
+      <w:u w:val="single"/>
+    </w:rPr>
+  </w:style>
+  <w:style w:type="character" w:styleId="a6">
+    <w:name w:val="Unresolved Mention"/>
+    <w:basedOn w:val="a0"/>
+    <w:uiPriority w:val="99"/>
+    <w:semiHidden/>
+    <w:unhideWhenUsed/>
+    <w:rsid w:val="0088770E"/>
+    <w:rPr>
+      <w:color w:val="605E5C"/>
+      <w:shd w:val="clear" w:color="auto" w:fill="E1DFDD"/>
+    </w:rPr>
+  </w:style>
+  <w:style w:type="paragraph" w:styleId="a7">
+    <w:name w:val="List Paragraph"/>
+    <w:basedOn w:val="a"/>
+    <w:uiPriority w:val="34"/>
+    <w:qFormat/>
+    <w:rsid w:val="0088770E"/>
+    <w:pPr>
+      <w:ind w:left="720"/>
+      <w:contextualSpacing/>
+    </w:pPr>
+  </w:style>
 </w:styles>
 </file>
 
@@ -902,4 +2193,16 @@
     </a:ext>
   </a:extLst>
 </a:theme>
+</file>
+
+<file path=customXml/item1.xml><?xml version="1.0" encoding="utf-8"?>
+<b:Sources xmlns:b="http://schemas.openxmlformats.org/officeDocument/2006/bibliography" xmlns="http://schemas.openxmlformats.org/officeDocument/2006/bibliography" SelectedStyle="\APASixthEditionOfficeOnline.xsl" StyleName="APA" Version="6"/>
+</file>
+
+<file path=customXml/itemProps1.xml><?xml version="1.0" encoding="utf-8"?>
+<ds:datastoreItem xmlns:ds="http://schemas.openxmlformats.org/officeDocument/2006/customXml" ds:itemID="{9C7E3355-8F1A-463B-9E68-77019E76EF66}">
+  <ds:schemaRefs>
+    <ds:schemaRef ds:uri="http://schemas.openxmlformats.org/officeDocument/2006/bibliography"/>
+  </ds:schemaRefs>
+</ds:datastoreItem>
 </file>
--- a/Lab_1/Отчет 1.docx
+++ b/Lab_1/Отчет 1.docx
@@ -57,7 +57,15 @@
         <w:jc w:val="right"/>
       </w:pPr>
       <w:r>
-        <w:t>Лазуренко А.В., Маатук А.</w:t>
+        <w:t xml:space="preserve">Лазуренко А.В., </w:t>
+      </w:r>
+      <w:proofErr w:type="spellStart"/>
+      <w:r>
+        <w:t>Маатук</w:t>
+      </w:r>
+      <w:proofErr w:type="spellEnd"/>
+      <w:r>
+        <w:t xml:space="preserve"> А.</w:t>
       </w:r>
     </w:p>
     <w:p>
@@ -152,6 +160,7 @@
       <w:r>
         <w:t xml:space="preserve">Алгоритм бинарного поиска реализовали в функции </w:t>
       </w:r>
+      <w:proofErr w:type="gramStart"/>
       <w:r>
         <w:rPr>
           <w:rFonts w:ascii="Courier New" w:hAnsi="Courier New" w:cs="Courier New"/>
@@ -165,6 +174,8 @@
         </w:rPr>
         <w:t>(</w:t>
       </w:r>
+      <w:proofErr w:type="spellStart"/>
+      <w:proofErr w:type="gramEnd"/>
       <w:r>
         <w:rPr>
           <w:rFonts w:ascii="Courier New" w:hAnsi="Courier New" w:cs="Courier New"/>
@@ -172,6 +183,7 @@
         </w:rPr>
         <w:t>arr</w:t>
       </w:r>
+      <w:proofErr w:type="spellEnd"/>
       <w:r>
         <w:rPr>
           <w:rFonts w:ascii="Courier New" w:hAnsi="Courier New" w:cs="Courier New"/>
@@ -241,6 +253,7 @@
       <w:r>
         <w:t xml:space="preserve"> Список </w:t>
       </w:r>
+      <w:proofErr w:type="spellStart"/>
       <w:r>
         <w:rPr>
           <w:rFonts w:ascii="Courier New" w:hAnsi="Courier New" w:cs="Courier New"/>
@@ -248,6 +261,7 @@
         </w:rPr>
         <w:t>arr</w:t>
       </w:r>
+      <w:proofErr w:type="spellEnd"/>
       <w:r>
         <w:t xml:space="preserve"> </w:t>
       </w:r>
@@ -314,6 +328,7 @@
       <w:r>
         <w:t xml:space="preserve">середины рассматриваемого диапазона. В переменной </w:t>
       </w:r>
+      <w:proofErr w:type="spellStart"/>
       <w:r>
         <w:rPr>
           <w:rFonts w:ascii="Courier New" w:hAnsi="Courier New" w:cs="Courier New"/>
@@ -321,6 +336,7 @@
         </w:rPr>
         <w:t>i</w:t>
       </w:r>
+      <w:proofErr w:type="spellEnd"/>
       <w:r>
         <w:t xml:space="preserve"> </w:t>
       </w:r>
@@ -368,6 +384,7 @@
       <w:r>
         <w:t xml:space="preserve">файл </w:t>
       </w:r>
+      <w:proofErr w:type="spellStart"/>
       <w:r>
         <w:rPr>
           <w:rFonts w:ascii="Courier New" w:hAnsi="Courier New" w:cs="Courier New"/>
@@ -375,6 +392,7 @@
         </w:rPr>
         <w:t>opros</w:t>
       </w:r>
+      <w:proofErr w:type="spellEnd"/>
       <w:r>
         <w:rPr>
           <w:rFonts w:ascii="Courier New" w:hAnsi="Courier New" w:cs="Courier New"/>
@@ -401,7 +419,15 @@
         <w:t xml:space="preserve">. </w:t>
       </w:r>
       <w:r>
-        <w:t xml:space="preserve">Данные из файла извлекаются с помошью модуля </w:t>
+        <w:t xml:space="preserve">Данные из файла извлекаются с </w:t>
+      </w:r>
+      <w:proofErr w:type="spellStart"/>
+      <w:r>
+        <w:t>помошью</w:t>
+      </w:r>
+      <w:proofErr w:type="spellEnd"/>
+      <w:r>
+        <w:t xml:space="preserve"> модуля </w:t>
       </w:r>
       <w:r>
         <w:rPr>
@@ -429,6 +455,7 @@
         </w:rPr>
         <w:t>_</w:t>
       </w:r>
+      <w:proofErr w:type="gramStart"/>
       <w:r>
         <w:rPr>
           <w:rFonts w:ascii="Courier New" w:hAnsi="Courier New" w:cs="Courier New"/>
@@ -440,11 +467,19 @@
         <w:rPr>
           <w:rFonts w:ascii="Courier New" w:hAnsi="Courier New" w:cs="Courier New"/>
         </w:rPr>
-        <w:t>(),</w:t>
+        <w:t>(</w:t>
+      </w:r>
+      <w:proofErr w:type="gramEnd"/>
+      <w:r>
+        <w:rPr>
+          <w:rFonts w:ascii="Courier New" w:hAnsi="Courier New" w:cs="Courier New"/>
+        </w:rPr>
+        <w:t>),</w:t>
       </w:r>
       <w:r>
         <w:t xml:space="preserve"> которая возвращает список объектов класса </w:t>
       </w:r>
+      <w:proofErr w:type="spellStart"/>
       <w:r>
         <w:rPr>
           <w:rFonts w:ascii="Courier New" w:hAnsi="Courier New" w:cs="Courier New"/>
@@ -452,6 +487,7 @@
         </w:rPr>
         <w:t>Anket</w:t>
       </w:r>
+      <w:proofErr w:type="spellEnd"/>
       <w:r>
         <w:rPr>
           <w:rFonts w:ascii="Courier New" w:hAnsi="Courier New" w:cs="Courier New"/>
@@ -506,6 +542,7 @@
         </w:rPr>
         <w:t>[</w:t>
       </w:r>
+      <w:proofErr w:type="spellStart"/>
       <w:r>
         <w:rPr>
           <w:rFonts w:ascii="Courier New" w:hAnsi="Courier New" w:cs="Courier New"/>
@@ -513,6 +550,7 @@
         </w:rPr>
         <w:t>Anket</w:t>
       </w:r>
+      <w:proofErr w:type="spellEnd"/>
       <w:r>
         <w:rPr>
           <w:rFonts w:ascii="Courier New" w:hAnsi="Courier New" w:cs="Courier New"/>
@@ -617,6 +655,7 @@
       <w:r>
         <w:t xml:space="preserve">В классе </w:t>
       </w:r>
+      <w:proofErr w:type="spellStart"/>
       <w:r>
         <w:rPr>
           <w:rFonts w:ascii="Courier New" w:hAnsi="Courier New" w:cs="Courier New"/>
@@ -624,6 +663,7 @@
         </w:rPr>
         <w:t>Anket</w:t>
       </w:r>
+      <w:proofErr w:type="spellEnd"/>
       <w:r>
         <w:t xml:space="preserve"> </w:t>
       </w:r>
@@ -724,6 +764,7 @@
         </w:rPr>
         <w:t>_</w:t>
       </w:r>
+      <w:proofErr w:type="gramStart"/>
       <w:r>
         <w:rPr>
           <w:rFonts w:ascii="Courier New" w:hAnsi="Courier New" w:cs="Courier New"/>
@@ -735,7 +776,14 @@
         <w:rPr>
           <w:rFonts w:ascii="Courier New" w:hAnsi="Courier New" w:cs="Courier New"/>
         </w:rPr>
-        <w:t>()</w:t>
+        <w:t>(</w:t>
+      </w:r>
+      <w:proofErr w:type="gramEnd"/>
+      <w:r>
+        <w:rPr>
+          <w:rFonts w:ascii="Courier New" w:hAnsi="Courier New" w:cs="Courier New"/>
+        </w:rPr>
+        <w:t>)</w:t>
       </w:r>
       <w:r>
         <w:t xml:space="preserve"> </w:t>
@@ -787,6 +835,7 @@
       <w:r>
         <w:t xml:space="preserve">. В результате итерации цикла создается объект класса </w:t>
       </w:r>
+      <w:proofErr w:type="spellStart"/>
       <w:r>
         <w:rPr>
           <w:rFonts w:ascii="Courier New" w:hAnsi="Courier New" w:cs="Courier New"/>
@@ -794,6 +843,7 @@
         </w:rPr>
         <w:t>Anket</w:t>
       </w:r>
+      <w:proofErr w:type="spellEnd"/>
       <w:r>
         <w:t xml:space="preserve"> </w:t>
       </w:r>
@@ -825,6 +875,7 @@
         </w:rPr>
         <w:t>_</w:t>
       </w:r>
+      <w:proofErr w:type="gramStart"/>
       <w:r>
         <w:rPr>
           <w:rFonts w:ascii="Courier New" w:hAnsi="Courier New" w:cs="Courier New"/>
@@ -836,7 +887,14 @@
         <w:rPr>
           <w:rFonts w:ascii="Courier New" w:hAnsi="Courier New" w:cs="Courier New"/>
         </w:rPr>
-        <w:t>()</w:t>
+        <w:t>(</w:t>
+      </w:r>
+      <w:proofErr w:type="gramEnd"/>
+      <w:r>
+        <w:rPr>
+          <w:rFonts w:ascii="Courier New" w:hAnsi="Courier New" w:cs="Courier New"/>
+        </w:rPr>
+        <w:t>)</w:t>
       </w:r>
       <w:r>
         <w:t xml:space="preserve"> </w:t>
@@ -866,6 +924,8 @@
         </w:rPr>
         <w:t>_</w:t>
       </w:r>
+      <w:proofErr w:type="spellStart"/>
+      <w:proofErr w:type="gramStart"/>
       <w:r>
         <w:rPr>
           <w:rFonts w:ascii="Courier New" w:hAnsi="Courier New" w:cs="Courier New"/>
@@ -873,12 +933,15 @@
         </w:rPr>
         <w:t>anket</w:t>
       </w:r>
+      <w:proofErr w:type="spellEnd"/>
       <w:r>
         <w:rPr>
           <w:rFonts w:ascii="Courier New" w:hAnsi="Courier New" w:cs="Courier New"/>
         </w:rPr>
         <w:t>(</w:t>
       </w:r>
+      <w:proofErr w:type="spellStart"/>
+      <w:proofErr w:type="gramEnd"/>
       <w:r>
         <w:rPr>
           <w:rFonts w:ascii="Courier New" w:hAnsi="Courier New" w:cs="Courier New"/>
@@ -886,6 +949,7 @@
         </w:rPr>
         <w:t>checkrange</w:t>
       </w:r>
+      <w:proofErr w:type="spellEnd"/>
       <w:r>
         <w:rPr>
           <w:rFonts w:ascii="Courier New" w:hAnsi="Courier New" w:cs="Courier New"/>
@@ -918,6 +982,7 @@
         </w:rPr>
         <w:t xml:space="preserve">, </w:t>
       </w:r>
+      <w:proofErr w:type="spellStart"/>
       <w:r>
         <w:rPr>
           <w:rFonts w:ascii="Courier New" w:hAnsi="Courier New" w:cs="Courier New"/>
@@ -925,6 +990,7 @@
         </w:rPr>
         <w:t>anket</w:t>
       </w:r>
+      <w:proofErr w:type="spellEnd"/>
       <w:r>
         <w:rPr>
           <w:rFonts w:ascii="Courier New" w:hAnsi="Courier New" w:cs="Courier New"/>
@@ -972,6 +1038,7 @@
         </w:rPr>
         <w:t>_</w:t>
       </w:r>
+      <w:proofErr w:type="gramStart"/>
       <w:r>
         <w:rPr>
           <w:rFonts w:ascii="Courier New" w:hAnsi="Courier New" w:cs="Courier New"/>
@@ -985,6 +1052,7 @@
         </w:rPr>
         <w:t>(</w:t>
       </w:r>
+      <w:proofErr w:type="gramEnd"/>
       <w:r>
         <w:rPr>
           <w:rFonts w:ascii="Courier New" w:hAnsi="Courier New" w:cs="Courier New"/>
@@ -998,6 +1066,7 @@
         </w:rPr>
         <w:t xml:space="preserve">, </w:t>
       </w:r>
+      <w:proofErr w:type="spellStart"/>
       <w:r>
         <w:rPr>
           <w:rFonts w:ascii="Courier New" w:hAnsi="Courier New" w:cs="Courier New"/>
@@ -1005,6 +1074,7 @@
         </w:rPr>
         <w:t>ankets</w:t>
       </w:r>
+      <w:proofErr w:type="spellEnd"/>
       <w:r>
         <w:rPr>
           <w:rFonts w:ascii="Courier New" w:hAnsi="Courier New" w:cs="Courier New"/>
@@ -1058,6 +1128,7 @@
       <w:r>
         <w:t xml:space="preserve"> и список анкет, извлеченных из файла </w:t>
       </w:r>
+      <w:proofErr w:type="spellStart"/>
       <w:r>
         <w:rPr>
           <w:rFonts w:ascii="Courier New" w:hAnsi="Courier New" w:cs="Courier New"/>
@@ -1065,6 +1136,7 @@
         </w:rPr>
         <w:t>opros</w:t>
       </w:r>
+      <w:proofErr w:type="spellEnd"/>
       <w:r>
         <w:rPr>
           <w:rFonts w:ascii="Courier New" w:hAnsi="Courier New" w:cs="Courier New"/>
@@ -1097,6 +1169,7 @@
         </w:rPr>
         <w:t>[</w:t>
       </w:r>
+      <w:proofErr w:type="spellStart"/>
       <w:r>
         <w:rPr>
           <w:rFonts w:ascii="Courier New" w:hAnsi="Courier New" w:cs="Courier New"/>
@@ -1104,6 +1177,7 @@
         </w:rPr>
         <w:t>Anket</w:t>
       </w:r>
+      <w:proofErr w:type="spellEnd"/>
       <w:r>
         <w:rPr>
           <w:rFonts w:ascii="Courier New" w:hAnsi="Courier New" w:cs="Courier New"/>
@@ -1127,7 +1201,15 @@
         <w:t>сравнение уже введе</w:t>
       </w:r>
       <w:r>
-        <w:t>нных ответов с соответствующим количеством вопросов в анкетах каждого опрашиваемого из базы данных. Если существует только одна полностью идентичная анкета, то однозначно определяется личность пользователя и программа завершается. Если ни одна анкета не соответствует введенным ответам, то программа выводит соответствущее сообщение.</w:t>
+        <w:t xml:space="preserve">нных ответов с соответствующим количеством вопросов в анкетах каждого опрашиваемого из базы данных. Если существует только одна полностью идентичная анкета, то однозначно определяется личность пользователя и программа завершается. Если ни одна анкета не соответствует введенным ответам, то программа выводит </w:t>
+      </w:r>
+      <w:proofErr w:type="spellStart"/>
+      <w:r>
+        <w:t>соответствущее</w:t>
+      </w:r>
+      <w:proofErr w:type="spellEnd"/>
+      <w:r>
+        <w:t xml:space="preserve"> сообщение.</w:t>
       </w:r>
     </w:p>
     <w:p>
@@ -1172,15 +1254,18 @@
         </w:rPr>
         <w:t>P</w:t>
       </w:r>
+      <w:proofErr w:type="spellStart"/>
       <w:r>
         <w:rPr>
           <w:rFonts w:ascii="Courier New" w:hAnsi="Courier New" w:cs="Courier New"/>
         </w:rPr>
         <w:t>rogramforyou</w:t>
       </w:r>
+      <w:proofErr w:type="spellEnd"/>
       <w:r>
         <w:t xml:space="preserve">. Так как экспортированное изображение имеет малое разрешение, предусмотрен вариант загрузки файла </w:t>
       </w:r>
+      <w:proofErr w:type="gramStart"/>
       <w:r>
         <w:rPr>
           <w:rFonts w:ascii="Courier New" w:hAnsi="Courier New" w:cs="Courier New"/>
@@ -1201,6 +1286,7 @@
         </w:rPr>
         <w:t>json</w:t>
       </w:r>
+      <w:proofErr w:type="gramEnd"/>
       <w:r>
         <w:t xml:space="preserve"> </w:t>
       </w:r>
@@ -1238,27 +1324,180 @@
       </w:pPr>
       <w:r>
         <w:lastRenderedPageBreak/>
-        <w:t>Использемые источники</w:t>
-      </w:r>
-    </w:p>
-    <w:p/>
+        <w:t>Приложения</w:t>
+      </w:r>
+    </w:p>
     <w:p>
       <w:pPr>
         <w:pStyle w:val="a7"/>
         <w:numPr>
           <w:ilvl w:val="0"/>
-          <w:numId w:val="1"/>
+          <w:numId w:val="2"/>
         </w:numPr>
         <w:jc w:val="both"/>
       </w:pPr>
       <w:r>
+        <w:t xml:space="preserve">Решение на </w:t>
+      </w:r>
+      <w:r>
+        <w:rPr>
+          <w:lang w:val="en-US"/>
+        </w:rPr>
+        <w:t>Git</w:t>
+      </w:r>
+      <w:r>
+        <w:t xml:space="preserve"> </w:t>
+      </w:r>
+      <w:r>
+        <w:rPr>
+          <w:lang w:val="en-US"/>
+        </w:rPr>
+        <w:t>Hub</w:t>
+      </w:r>
+      <w:r>
+        <w:t xml:space="preserve">: </w:t>
+      </w:r>
+      <w:hyperlink r:id="rId6" w:history="1">
+        <w:r>
+          <w:rPr>
+            <w:rStyle w:val="a5"/>
+            <w:lang w:val="en-US"/>
+          </w:rPr>
+          <w:t>https</w:t>
+        </w:r>
+        <w:r>
+          <w:rPr>
+            <w:rStyle w:val="a5"/>
+          </w:rPr>
+          <w:t>://</w:t>
+        </w:r>
+        <w:r>
+          <w:rPr>
+            <w:rStyle w:val="a5"/>
+            <w:lang w:val="en-US"/>
+          </w:rPr>
+          <w:t>github</w:t>
+        </w:r>
+        <w:r>
+          <w:rPr>
+            <w:rStyle w:val="a5"/>
+          </w:rPr>
+          <w:t>.</w:t>
+        </w:r>
+        <w:r>
+          <w:rPr>
+            <w:rStyle w:val="a5"/>
+            <w:lang w:val="en-US"/>
+          </w:rPr>
+          <w:t>com</w:t>
+        </w:r>
+        <w:r>
+          <w:rPr>
+            <w:rStyle w:val="a5"/>
+          </w:rPr>
+          <w:t>/</w:t>
+        </w:r>
+        <w:r>
+          <w:rPr>
+            <w:rStyle w:val="a5"/>
+            <w:lang w:val="en-US"/>
+          </w:rPr>
+          <w:t>GeraDot</w:t>
+        </w:r>
+        <w:r>
+          <w:rPr>
+            <w:rStyle w:val="a5"/>
+          </w:rPr>
+          <w:t>4815/</w:t>
+        </w:r>
+        <w:r>
+          <w:rPr>
+            <w:rStyle w:val="a5"/>
+            <w:lang w:val="en-US"/>
+          </w:rPr>
+          <w:t>Itm</w:t>
+        </w:r>
+        <w:r>
+          <w:rPr>
+            <w:rStyle w:val="a5"/>
+            <w:lang w:val="en-US"/>
+          </w:rPr>
+          <w:t>o</w:t>
+        </w:r>
+        <w:r>
+          <w:rPr>
+            <w:rStyle w:val="a5"/>
+          </w:rPr>
+          <w:t>_</w:t>
+        </w:r>
+        <w:r>
+          <w:rPr>
+            <w:rStyle w:val="a5"/>
+            <w:lang w:val="en-US"/>
+          </w:rPr>
+          <w:t>ASD</w:t>
+        </w:r>
+        <w:r>
+          <w:rPr>
+            <w:rStyle w:val="a5"/>
+          </w:rPr>
+          <w:t>_</w:t>
+        </w:r>
+        <w:r>
+          <w:rPr>
+            <w:rStyle w:val="a5"/>
+            <w:lang w:val="en-US"/>
+          </w:rPr>
+          <w:t>labs</w:t>
+        </w:r>
+      </w:hyperlink>
+    </w:p>
+    <w:p>
+      <w:pPr>
+        <w:spacing w:line="259" w:lineRule="auto"/>
+        <w:jc w:val="left"/>
+      </w:pPr>
+      <w:r>
+        <w:br w:type="page"/>
+      </w:r>
+    </w:p>
+    <w:p>
+      <w:pPr>
+        <w:pStyle w:val="a3"/>
+      </w:pPr>
+      <w:proofErr w:type="spellStart"/>
+      <w:r>
+        <w:lastRenderedPageBreak/>
+        <w:t>Использемые</w:t>
+      </w:r>
+      <w:proofErr w:type="spellEnd"/>
+      <w:r>
+        <w:t xml:space="preserve"> источники</w:t>
+      </w:r>
+    </w:p>
+    <w:p/>
+    <w:p>
+      <w:pPr>
+        <w:pStyle w:val="a7"/>
+        <w:numPr>
+          <w:ilvl w:val="0"/>
+          <w:numId w:val="3"/>
+        </w:numPr>
+        <w:jc w:val="both"/>
+      </w:pPr>
+      <w:r>
         <w:rPr>
           <w:lang w:val="en-US"/>
         </w:rPr>
         <w:t>P</w:t>
       </w:r>
-      <w:r>
-        <w:t xml:space="preserve">rogramforyou. </w:t>
+      <w:proofErr w:type="spellStart"/>
+      <w:r>
+        <w:t>rogramforyou</w:t>
+      </w:r>
+      <w:proofErr w:type="spellEnd"/>
+      <w:r>
+        <w:t xml:space="preserve">. </w:t>
       </w:r>
       <w:r>
         <w:t>Онлайн редактор блок-схем</w:t>
@@ -1293,6 +1532,92 @@
 <file path=word/numbering.xml><?xml version="1.0" encoding="utf-8"?>
 <w:numbering xmlns:wpc="http://schemas.microsoft.com/office/word/2010/wordprocessingCanvas" xmlns:cx="http://schemas.microsoft.com/office/drawing/2014/chartex" xmlns:cx1="http://schemas.microsoft.com/office/drawing/2015/9/8/chartex" xmlns:cx2="http://schemas.microsoft.com/office/drawing/2015/10/21/chartex" xmlns:cx3="http://schemas.microsoft.com/office/drawing/2016/5/9/chartex" xmlns:cx4="http://schemas.microsoft.com/office/drawing/2016/5/10/chartex" xmlns:cx5="http://schemas.microsoft.com/office/drawing/2016/5/11/chartex" xmlns:cx6="http://schemas.microsoft.com/office/drawing/2016/5/12/chartex" xmlns:cx7="http://schemas.microsoft.com/office/drawing/2016/5/13/chartex" xmlns:cx8="http://schemas.microsoft.com/office/drawing/2016/5/14/chartex" xmlns:mc="http://schemas.openxmlformats.org/markup-compatibility/2006" xmlns:aink="http://schemas.microsoft.com/office/drawing/2016/ink" xmlns:am3d="http://schemas.microsoft.com/office/drawing/2017/model3d" xmlns:o="urn:schemas-microsoft-com:office:office" xmlns:r="http://schemas.openxmlformats.org/officeDocument/2006/relationships" xmlns:m="http://schemas.openxmlformats.org/officeDocument/2006/math" xmlns:v="urn:schemas-microsoft-com:vml" xmlns:wp14="http://schemas.microsoft.com/office/word/2010/wordprocessingDrawing" xmlns:wp="http://schemas.openxmlformats.org/drawingml/2006/wordprocessingDrawing" xmlns:w10="urn:schemas-microsoft-com:office:word" xmlns:w="http://schemas.openxmlformats.org/wordprocessingml/2006/main" xmlns:w14="http://schemas.microsoft.com/office/word/2010/wordml" xmlns:w15="http://schemas.microsoft.com/office/word/2012/wordml" xmlns:w16cex="http://schemas.microsoft.com/office/word/2018/wordml/cex" xmlns:w16cid="http://schemas.microsoft.com/office/word/2016/wordml/cid" xmlns:w16="http://schemas.microsoft.com/office/word/2018/wordml" xmlns:w16sdtdh="http://schemas.microsoft.com/office/word/2020/wordml/sdtdatahash" xmlns:w16se="http://schemas.microsoft.com/office/word/2015/wordml/symex" xmlns:wpg="http://schemas.microsoft.com/office/word/2010/wordprocessingGroup" xmlns:wpi="http://schemas.microsoft.com/office/word/2010/wordprocessingInk" xmlns:wne="http://schemas.microsoft.com/office/word/2006/wordml" xmlns:wps="http://schemas.microsoft.com/office/word/2010/wordprocessingShape" mc:Ignorable="w14 w15 w16se w16cid w16 w16cex w16sdtdh wp14">
   <w:abstractNum w:abstractNumId="0" w15:restartNumberingAfterBreak="0">
+    <w:nsid w:val="13B40F0F"/>
+    <w:multiLevelType w:val="hybridMultilevel"/>
+    <w:tmpl w:val="594EA0B8"/>
+    <w:lvl w:ilvl="0" w:tplc="0409000F">
+      <w:start w:val="1"/>
+      <w:numFmt w:val="decimal"/>
+      <w:lvlText w:val="%1."/>
+      <w:lvlJc w:val="left"/>
+      <w:pPr>
+        <w:ind w:left="720" w:hanging="360"/>
+      </w:pPr>
+    </w:lvl>
+    <w:lvl w:ilvl="1" w:tplc="04090019" w:tentative="1">
+      <w:start w:val="1"/>
+      <w:numFmt w:val="lowerLetter"/>
+      <w:lvlText w:val="%2."/>
+      <w:lvlJc w:val="left"/>
+      <w:pPr>
+        <w:ind w:left="1440" w:hanging="360"/>
+      </w:pPr>
+    </w:lvl>
+    <w:lvl w:ilvl="2" w:tplc="0409001B" w:tentative="1">
+      <w:start w:val="1"/>
+      <w:numFmt w:val="lowerRoman"/>
+      <w:lvlText w:val="%3."/>
+      <w:lvlJc w:val="right"/>
+      <w:pPr>
+        <w:ind w:left="2160" w:hanging="180"/>
+      </w:pPr>
+    </w:lvl>
+    <w:lvl w:ilvl="3" w:tplc="0409000F" w:tentative="1">
+      <w:start w:val="1"/>
+      <w:numFmt w:val="decimal"/>
+      <w:lvlText w:val="%4."/>
+      <w:lvlJc w:val="left"/>
+      <w:pPr>
+        <w:ind w:left="2880" w:hanging="360"/>
+      </w:pPr>
+    </w:lvl>
+    <w:lvl w:ilvl="4" w:tplc="04090019" w:tentative="1">
+      <w:start w:val="1"/>
+      <w:numFmt w:val="lowerLetter"/>
+      <w:lvlText w:val="%5."/>
+      <w:lvlJc w:val="left"/>
+      <w:pPr>
+        <w:ind w:left="3600" w:hanging="360"/>
+      </w:pPr>
+    </w:lvl>
+    <w:lvl w:ilvl="5" w:tplc="0409001B" w:tentative="1">
+      <w:start w:val="1"/>
+      <w:numFmt w:val="lowerRoman"/>
+      <w:lvlText w:val="%6."/>
+      <w:lvlJc w:val="right"/>
+      <w:pPr>
+        <w:ind w:left="4320" w:hanging="180"/>
+      </w:pPr>
+    </w:lvl>
+    <w:lvl w:ilvl="6" w:tplc="0409000F" w:tentative="1">
+      <w:start w:val="1"/>
+      <w:numFmt w:val="decimal"/>
+      <w:lvlText w:val="%7."/>
+      <w:lvlJc w:val="left"/>
+      <w:pPr>
+        <w:ind w:left="5040" w:hanging="360"/>
+      </w:pPr>
+    </w:lvl>
+    <w:lvl w:ilvl="7" w:tplc="04090019" w:tentative="1">
+      <w:start w:val="1"/>
+      <w:numFmt w:val="lowerLetter"/>
+      <w:lvlText w:val="%8."/>
+      <w:lvlJc w:val="left"/>
+      <w:pPr>
+        <w:ind w:left="5760" w:hanging="360"/>
+      </w:pPr>
+    </w:lvl>
+    <w:lvl w:ilvl="8" w:tplc="0409001B" w:tentative="1">
+      <w:start w:val="1"/>
+      <w:numFmt w:val="lowerRoman"/>
+      <w:lvlText w:val="%9."/>
+      <w:lvlJc w:val="right"/>
+      <w:pPr>
+        <w:ind w:left="6480" w:hanging="180"/>
+      </w:pPr>
+    </w:lvl>
+  </w:abstractNum>
+  <w:abstractNum w:abstractNumId="1" w15:restartNumberingAfterBreak="0">
     <w:nsid w:val="5A3C7D6E"/>
     <w:multiLevelType w:val="hybridMultilevel"/>
     <w:tmpl w:val="B532EB90"/>
@@ -1381,7 +1706,99 @@
       </w:pPr>
     </w:lvl>
   </w:abstractNum>
+  <w:abstractNum w:abstractNumId="2" w15:restartNumberingAfterBreak="0">
+    <w:nsid w:val="70180EDF"/>
+    <w:multiLevelType w:val="hybridMultilevel"/>
+    <w:tmpl w:val="594EA0B8"/>
+    <w:lvl w:ilvl="0" w:tplc="0409000F">
+      <w:start w:val="1"/>
+      <w:numFmt w:val="decimal"/>
+      <w:lvlText w:val="%1."/>
+      <w:lvlJc w:val="left"/>
+      <w:pPr>
+        <w:ind w:left="720" w:hanging="360"/>
+      </w:pPr>
+    </w:lvl>
+    <w:lvl w:ilvl="1" w:tplc="04090019" w:tentative="1">
+      <w:start w:val="1"/>
+      <w:numFmt w:val="lowerLetter"/>
+      <w:lvlText w:val="%2."/>
+      <w:lvlJc w:val="left"/>
+      <w:pPr>
+        <w:ind w:left="1440" w:hanging="360"/>
+      </w:pPr>
+    </w:lvl>
+    <w:lvl w:ilvl="2" w:tplc="0409001B" w:tentative="1">
+      <w:start w:val="1"/>
+      <w:numFmt w:val="lowerRoman"/>
+      <w:lvlText w:val="%3."/>
+      <w:lvlJc w:val="right"/>
+      <w:pPr>
+        <w:ind w:left="2160" w:hanging="180"/>
+      </w:pPr>
+    </w:lvl>
+    <w:lvl w:ilvl="3" w:tplc="0409000F" w:tentative="1">
+      <w:start w:val="1"/>
+      <w:numFmt w:val="decimal"/>
+      <w:lvlText w:val="%4."/>
+      <w:lvlJc w:val="left"/>
+      <w:pPr>
+        <w:ind w:left="2880" w:hanging="360"/>
+      </w:pPr>
+    </w:lvl>
+    <w:lvl w:ilvl="4" w:tplc="04090019" w:tentative="1">
+      <w:start w:val="1"/>
+      <w:numFmt w:val="lowerLetter"/>
+      <w:lvlText w:val="%5."/>
+      <w:lvlJc w:val="left"/>
+      <w:pPr>
+        <w:ind w:left="3600" w:hanging="360"/>
+      </w:pPr>
+    </w:lvl>
+    <w:lvl w:ilvl="5" w:tplc="0409001B" w:tentative="1">
+      <w:start w:val="1"/>
+      <w:numFmt w:val="lowerRoman"/>
+      <w:lvlText w:val="%6."/>
+      <w:lvlJc w:val="right"/>
+      <w:pPr>
+        <w:ind w:left="4320" w:hanging="180"/>
+      </w:pPr>
+    </w:lvl>
+    <w:lvl w:ilvl="6" w:tplc="0409000F" w:tentative="1">
+      <w:start w:val="1"/>
+      <w:numFmt w:val="decimal"/>
+      <w:lvlText w:val="%7."/>
+      <w:lvlJc w:val="left"/>
+      <w:pPr>
+        <w:ind w:left="5040" w:hanging="360"/>
+      </w:pPr>
+    </w:lvl>
+    <w:lvl w:ilvl="7" w:tplc="04090019" w:tentative="1">
+      <w:start w:val="1"/>
+      <w:numFmt w:val="lowerLetter"/>
+      <w:lvlText w:val="%8."/>
+      <w:lvlJc w:val="left"/>
+      <w:pPr>
+        <w:ind w:left="5760" w:hanging="360"/>
+      </w:pPr>
+    </w:lvl>
+    <w:lvl w:ilvl="8" w:tplc="0409001B" w:tentative="1">
+      <w:start w:val="1"/>
+      <w:numFmt w:val="lowerRoman"/>
+      <w:lvlText w:val="%9."/>
+      <w:lvlJc w:val="right"/>
+      <w:pPr>
+        <w:ind w:left="6480" w:hanging="180"/>
+      </w:pPr>
+    </w:lvl>
+  </w:abstractNum>
   <w:num w:numId="1">
+    <w:abstractNumId w:val="1"/>
+  </w:num>
+  <w:num w:numId="2">
+    <w:abstractNumId w:val="2"/>
+  </w:num>
+  <w:num w:numId="3">
     <w:abstractNumId w:val="0"/>
   </w:num>
 </w:numbering>
@@ -1897,6 +2314,18 @@
       <w:contextualSpacing/>
     </w:pPr>
   </w:style>
+  <w:style w:type="character" w:styleId="a8">
+    <w:name w:val="FollowedHyperlink"/>
+    <w:basedOn w:val="a0"/>
+    <w:uiPriority w:val="99"/>
+    <w:semiHidden/>
+    <w:unhideWhenUsed/>
+    <w:rsid w:val="00210585"/>
+    <w:rPr>
+      <w:color w:val="954F72" w:themeColor="followedHyperlink"/>
+      <w:u w:val="single"/>
+    </w:rPr>
+  </w:style>
 </w:styles>
 </file>
 

--- a/Lab_1/Отчет 1.docx
+++ b/Lab_1/Отчет 1.docx
@@ -21,6 +21,9 @@
     </w:p>
     <w:p>
       <w:r>
+        <w:rPr>
+          <w:highlight w:val="yellow"/>
+        </w:rPr>
         <w:t>Кафедра Систем Управления и Информатики</w:t>
       </w:r>
     </w:p>
@@ -1415,14 +1418,7 @@
             <w:rStyle w:val="a5"/>
             <w:lang w:val="en-US"/>
           </w:rPr>
-          <w:t>Itm</w:t>
-        </w:r>
-        <w:r>
-          <w:rPr>
-            <w:rStyle w:val="a5"/>
-            <w:lang w:val="en-US"/>
-          </w:rPr>
-          <w:t>o</w:t>
+          <w:t>Itmo</w:t>
         </w:r>
         <w:r>
           <w:rPr>
@@ -1503,7 +1499,33 @@
         <w:t>Онлайн редактор блок-схем</w:t>
       </w:r>
       <w:r>
-        <w:t>. [Электронный ресурс] – https://programforyou.ru/block-diagram-redactor;</w:t>
+        <w:t xml:space="preserve">. [Электронный ресурс] – </w:t>
+      </w:r>
+      <w:hyperlink r:id="rId7" w:history="1">
+        <w:r>
+          <w:rPr>
+            <w:rStyle w:val="a5"/>
+          </w:rPr>
+          <w:t>https://programforyou.ru/block-diagram-</w:t>
+        </w:r>
+        <w:r>
+          <w:rPr>
+            <w:rStyle w:val="a5"/>
+          </w:rPr>
+          <w:t>r</w:t>
+        </w:r>
+        <w:r>
+          <w:rPr>
+            <w:rStyle w:val="a5"/>
+          </w:rPr>
+          <w:t>edactor</w:t>
+        </w:r>
+      </w:hyperlink>
+      <w:r>
+        <w:t xml:space="preserve"> </w:t>
+      </w:r>
+      <w:r>
+        <w:t>;</w:t>
       </w:r>
       <w:r>
         <w:t xml:space="preserve"> </w:t>
